--- a/GraphQL.docx
+++ b/GraphQL.docx
@@ -102,8 +102,6 @@
       <w:r>
         <w:t>Inbrowser IDE</w:t>
       </w:r>
-      <w:bookmarkStart w:id="0" w:name="_GoBack"/>
-      <w:bookmarkEnd w:id="0"/>
     </w:p>
     <w:p/>
     <w:p>
@@ -255,7 +253,41 @@
       </w:r>
     </w:p>
     <w:p/>
+    <w:p>
+      <w:r>
+        <w:t>Create a node js graphql server</w:t>
+      </w:r>
+    </w:p>
+    <w:p>
+      <w:hyperlink r:id="rId10" w:history="1">
+        <w:r>
+          <w:rPr>
+            <w:rStyle w:val="Hyperlink"/>
+          </w:rPr>
+          <w:t>https://github.com/RisingStack/graphql-server</w:t>
+        </w:r>
+      </w:hyperlink>
+    </w:p>
     <w:p/>
+    <w:p>
+      <w:r>
+        <w:t>GraphQl Serving over http</w:t>
+      </w:r>
+    </w:p>
+    <w:p>
+      <w:hyperlink r:id="rId11" w:history="1">
+        <w:r>
+          <w:rPr>
+            <w:rStyle w:val="Hyperlink"/>
+          </w:rPr>
+          <w:t>http://graphql.org/learn/serving-over-http/</w:t>
+        </w:r>
+      </w:hyperlink>
+    </w:p>
+    <w:p>
+      <w:bookmarkStart w:id="0" w:name="_GoBack"/>
+      <w:bookmarkEnd w:id="0"/>
+    </w:p>
     <w:p/>
     <w:p>
       <w:r>
@@ -263,7 +295,7 @@
       </w:r>
     </w:p>
     <w:p>
-      <w:hyperlink r:id="rId10" w:history="1">
+      <w:hyperlink r:id="rId12" w:history="1">
         <w:r>
           <w:rPr>
             <w:rStyle w:val="Hyperlink"/>
@@ -276,12 +308,11 @@
     <w:p/>
     <w:p>
       <w:r>
-        <w:lastRenderedPageBreak/>
         <w:t>GraphQl Libraries</w:t>
       </w:r>
     </w:p>
     <w:p>
-      <w:hyperlink r:id="rId11" w:history="1">
+      <w:hyperlink r:id="rId13" w:history="1">
         <w:r>
           <w:rPr>
             <w:rStyle w:val="Hyperlink"/>
@@ -296,7 +327,7 @@
       </w:r>
     </w:p>
     <w:p>
-      <w:hyperlink r:id="rId12" w:history="1">
+      <w:hyperlink r:id="rId14" w:history="1">
         <w:r>
           <w:rPr>
             <w:rStyle w:val="Hyperlink"/>
@@ -312,7 +343,7 @@
       </w:r>
     </w:p>
     <w:p>
-      <w:hyperlink r:id="rId13" w:history="1">
+      <w:hyperlink r:id="rId15" w:history="1">
         <w:r>
           <w:rPr>
             <w:rStyle w:val="Hyperlink"/>
@@ -362,7 +393,7 @@
           <w:u w:val="single"/>
         </w:rPr>
       </w:pPr>
-      <w:hyperlink r:id="rId14" w:history="1">
+      <w:hyperlink r:id="rId16" w:history="1">
         <w:r>
           <w:rPr>
             <w:rStyle w:val="Hyperlink"/>
@@ -402,7 +433,7 @@
           <w:u w:val="single"/>
         </w:rPr>
       </w:pPr>
-      <w:hyperlink r:id="rId15" w:anchor="create-sample-v4-api-service-servlet" w:history="1">
+      <w:hyperlink r:id="rId17" w:anchor="create-sample-v4-api-service-servlet" w:history="1">
         <w:r>
           <w:rPr>
             <w:rStyle w:val="Hyperlink"/>
@@ -442,7 +473,7 @@
           <w:u w:val="single"/>
         </w:rPr>
       </w:pPr>
-      <w:hyperlink r:id="rId16" w:history="1">
+      <w:hyperlink r:id="rId18" w:history="1">
         <w:r>
           <w:rPr>
             <w:rStyle w:val="Hyperlink"/>
@@ -512,7 +543,7 @@
           <w:u w:val="single"/>
         </w:rPr>
       </w:pPr>
-      <w:hyperlink r:id="rId17" w:history="1">
+      <w:hyperlink r:id="rId19" w:history="1">
         <w:r>
           <w:rPr>
             <w:rStyle w:val="Hyperlink"/>
@@ -583,7 +614,7 @@
           <w:u w:val="single"/>
         </w:rPr>
       </w:pPr>
-      <w:hyperlink r:id="rId18" w:history="1">
+      <w:hyperlink r:id="rId20" w:history="1">
         <w:r>
           <w:rPr>
             <w:rStyle w:val="Hyperlink"/>
